--- a/Sep2022/Research Methods and Professional Practice Sep2022/RESEARCH METHODS AND PROFESSIONAL PRACTICE SEMINARS.docx
+++ b/Sep2022/Research Methods and Professional Practice Sep2022/RESEARCH METHODS AND PROFESSIONAL PRACTICE SEMINARS.docx
@@ -12,8 +12,6 @@
           <w:szCs w:val="24"/>
         </w:rPr>
       </w:pPr>
-      <w:bookmarkStart w:id="0" w:name="_GoBack"/>
-      <w:bookmarkEnd w:id="0"/>
       <w:r>
         <w:rPr>
           <w:rFonts w:asciiTheme="minorBidi" w:hAnsiTheme="minorBidi"/>
@@ -450,17 +448,120 @@
         <w:jc w:val="center"/>
         <w:rPr>
           <w:rFonts w:asciiTheme="minorBidi" w:hAnsiTheme="minorBidi"/>
-          <w:sz w:val="24"/>
-          <w:szCs w:val="24"/>
-        </w:rPr>
-      </w:pPr>
-      <w:r>
-        <w:rPr>
-          <w:rFonts w:asciiTheme="minorBidi" w:hAnsiTheme="minorBidi"/>
-          <w:sz w:val="24"/>
-          <w:szCs w:val="24"/>
+          <w:b/>
+          <w:sz w:val="24"/>
+          <w:szCs w:val="24"/>
+        </w:rPr>
+      </w:pPr>
+      <w:r>
+        <w:rPr>
+          <w:rFonts w:asciiTheme="minorBidi" w:hAnsiTheme="minorBidi"/>
+          <w:b/>
+          <w:sz w:val="24"/>
+          <w:szCs w:val="24"/>
+        </w:rPr>
+        <w:t xml:space="preserve">Seminar #4: Measures and Hypothesis Testing Worksheets </w:t>
+      </w:r>
+    </w:p>
+    <w:p>
+      <w:pPr>
+        <w:pStyle w:val="NormalWeb"/>
+        <w:spacing w:before="0" w:beforeAutospacing="0" w:after="0" w:afterAutospacing="0" w:line="480" w:lineRule="auto"/>
+        <w:rPr>
+          <w:rFonts w:asciiTheme="minorBidi" w:hAnsiTheme="minorBidi" w:cstheme="minorBidi"/>
+          <w:color w:val="0E101A"/>
+        </w:rPr>
+      </w:pPr>
+      <w:r>
+        <w:rPr>
+          <w:rFonts w:asciiTheme="minorBidi" w:hAnsiTheme="minorBidi" w:cstheme="minorBidi"/>
+        </w:rPr>
+        <w:tab/>
+      </w:r>
+      <w:r>
+        <w:rPr>
+          <w:rFonts w:asciiTheme="minorBidi" w:hAnsiTheme="minorBidi" w:cstheme="minorBidi"/>
+          <w:color w:val="0E101A"/>
+        </w:rPr>
+        <w:t>Based on the results from the Diet B and Diet A worksheets, the higher mean scores of diet A depict that it is an appropriate weight loss diet for the individuals participating in it. Diet B has a mean of 3.710 while Diet A has a mean score of 5.341, which means that it is more effective than Diet B. A higher mean score means that one approach is more effective than the other. However, the standard deviation values suggest that Diet B contributes to weight loss at a faster rate than Diet A. The effectiveness of the diets was determined based on the ability of the diets to support weight loss by at least two kilograms. As such, Diet A reduced weight by 2.536 kg while Diet B supported weight reduction by 2.769kg. These figures demonstrate that diets are effective weight loss strategies and can be used as substitutes to support the weight reduction goals of individuals. As such, the results demonstrate that Diet B is more effective than Diet A because it supports weight reduction to a larger degree. For example, Diet B is effective by (2.769 – 2.536 = 0.233). </w:t>
+      </w:r>
+    </w:p>
+    <w:p>
+      <w:pPr>
+        <w:pStyle w:val="NormalWeb"/>
+        <w:spacing w:before="0" w:beforeAutospacing="0" w:after="0" w:afterAutospacing="0" w:line="480" w:lineRule="auto"/>
+        <w:jc w:val="center"/>
+        <w:rPr>
+          <w:rFonts w:asciiTheme="minorBidi" w:hAnsiTheme="minorBidi" w:cstheme="minorBidi"/>
+          <w:color w:val="0E101A"/>
+        </w:rPr>
+      </w:pPr>
+      <w:r>
+        <w:rPr>
+          <w:rStyle w:val="Strong"/>
+          <w:rFonts w:asciiTheme="minorBidi" w:hAnsiTheme="minorBidi" w:cstheme="minorBidi"/>
+          <w:color w:val="0E101A"/>
         </w:rPr>
         <w:t>Seminar #5: Charts Worksheet and Analysis</w:t>
+      </w:r>
+    </w:p>
+    <w:p>
+      <w:pPr>
+        <w:pStyle w:val="NormalWeb"/>
+        <w:spacing w:before="0" w:beforeAutospacing="0" w:after="0" w:afterAutospacing="0" w:line="480" w:lineRule="auto"/>
+        <w:rPr>
+          <w:rFonts w:asciiTheme="minorBidi" w:hAnsiTheme="minorBidi" w:cstheme="minorBidi"/>
+          <w:color w:val="0E101A"/>
+        </w:rPr>
+      </w:pPr>
+      <w:r>
+        <w:rPr>
+          <w:rStyle w:val="Strong"/>
+          <w:rFonts w:asciiTheme="minorBidi" w:hAnsiTheme="minorBidi" w:cstheme="minorBidi"/>
+          <w:color w:val="0E101A"/>
+        </w:rPr>
+        <w:t>           </w:t>
+      </w:r>
+      <w:r>
+        <w:rPr>
+          <w:rFonts w:asciiTheme="minorBidi" w:hAnsiTheme="minorBidi" w:cstheme="minorBidi"/>
+          <w:color w:val="0E101A"/>
+        </w:rPr>
+        <w:t>Based on the brand preference frequency distribution, the results demonstrate that brand A is the least preferred brand followed by Brand B in both the demographics in area one and area two. However, the other brand has a higher preference across all the two demographic areas but the preference for the other brand is higher in area 1 compared to area 2. </w:t>
+      </w:r>
+    </w:p>
+    <w:p>
+      <w:pPr>
+        <w:pStyle w:val="NormalWeb"/>
+        <w:spacing w:before="0" w:beforeAutospacing="0" w:after="0" w:afterAutospacing="0" w:line="480" w:lineRule="auto"/>
+        <w:rPr>
+          <w:rFonts w:asciiTheme="minorBidi" w:hAnsiTheme="minorBidi" w:cstheme="minorBidi"/>
+          <w:color w:val="0E101A"/>
+        </w:rPr>
+      </w:pPr>
+      <w:r>
+        <w:rPr>
+          <w:rFonts w:asciiTheme="minorBidi" w:hAnsiTheme="minorBidi" w:cstheme="minorBidi"/>
+          <w:color w:val="0E101A"/>
+        </w:rPr>
+        <w:t>           Based on the Heather Species frequency distribution table, the species are more absent in location B than in location A. for instance, the Heather species are absent in location B by 45.5% while they are only absent in Location A by 14.3%. Thus, the results indicate that the Heather Species is more prevalent in location A than in location B. </w:t>
+      </w:r>
+    </w:p>
+    <w:p>
+      <w:pPr>
+        <w:pStyle w:val="NormalWeb"/>
+        <w:spacing w:before="0" w:beforeAutospacing="0" w:after="0" w:afterAutospacing="0" w:line="480" w:lineRule="auto"/>
+        <w:rPr>
+          <w:rFonts w:asciiTheme="minorBidi" w:hAnsiTheme="minorBidi" w:cstheme="minorBidi"/>
+          <w:color w:val="0E101A"/>
+        </w:rPr>
+      </w:pPr>
+      <w:r>
+        <w:rPr>
+          <w:rFonts w:asciiTheme="minorBidi" w:hAnsiTheme="minorBidi" w:cstheme="minorBidi"/>
+          <w:color w:val="0E101A"/>
+        </w:rPr>
+        <w:t>           Based on Diet A and Diet B worksheets, the results demonstrate that Diet A is more effective than diet B because of its higher frequency distributions. For example, the relative frequency of Diet A is 0.30 while the relative frequency of Diet B is 0.237, which means that Diet A is more effective for weight loss. </w:t>
       </w:r>
     </w:p>
     <w:tbl>
@@ -1336,200 +1437,9 @@
           <w:szCs w:val="24"/>
         </w:rPr>
       </w:pPr>
-    </w:p>
-    <w:p>
-      <w:pPr>
-        <w:spacing w:after="0" w:line="480" w:lineRule="auto"/>
-        <w:jc w:val="center"/>
-        <w:rPr>
-          <w:rFonts w:asciiTheme="minorBidi" w:hAnsiTheme="minorBidi"/>
-          <w:sz w:val="24"/>
-          <w:szCs w:val="24"/>
-        </w:rPr>
-      </w:pPr>
-    </w:p>
-    <w:p>
-      <w:pPr>
-        <w:spacing w:after="0" w:line="480" w:lineRule="auto"/>
-        <w:jc w:val="center"/>
-        <w:rPr>
-          <w:rFonts w:asciiTheme="minorBidi" w:hAnsiTheme="minorBidi"/>
-          <w:sz w:val="24"/>
-          <w:szCs w:val="24"/>
-        </w:rPr>
-      </w:pPr>
-    </w:p>
-    <w:p>
-      <w:pPr>
-        <w:spacing w:after="0" w:line="480" w:lineRule="auto"/>
-        <w:jc w:val="center"/>
-        <w:rPr>
-          <w:rFonts w:asciiTheme="minorBidi" w:hAnsiTheme="minorBidi"/>
-          <w:sz w:val="24"/>
-          <w:szCs w:val="24"/>
-        </w:rPr>
-      </w:pPr>
-    </w:p>
-    <w:p>
-      <w:pPr>
-        <w:spacing w:after="0" w:line="480" w:lineRule="auto"/>
-        <w:jc w:val="center"/>
-        <w:rPr>
-          <w:rFonts w:asciiTheme="minorBidi" w:hAnsiTheme="minorBidi"/>
-          <w:sz w:val="24"/>
-          <w:szCs w:val="24"/>
-        </w:rPr>
-      </w:pPr>
-    </w:p>
-    <w:p>
-      <w:pPr>
-        <w:spacing w:after="0" w:line="480" w:lineRule="auto"/>
-        <w:jc w:val="center"/>
-        <w:rPr>
-          <w:rFonts w:asciiTheme="minorBidi" w:hAnsiTheme="minorBidi"/>
-          <w:sz w:val="24"/>
-          <w:szCs w:val="24"/>
-        </w:rPr>
-      </w:pPr>
-    </w:p>
-    <w:p>
-      <w:pPr>
-        <w:spacing w:after="0" w:line="480" w:lineRule="auto"/>
-        <w:jc w:val="center"/>
-        <w:rPr>
-          <w:rFonts w:asciiTheme="minorBidi" w:hAnsiTheme="minorBidi"/>
-          <w:sz w:val="24"/>
-          <w:szCs w:val="24"/>
-        </w:rPr>
-      </w:pPr>
-    </w:p>
-    <w:p>
-      <w:pPr>
-        <w:spacing w:after="0" w:line="480" w:lineRule="auto"/>
-        <w:jc w:val="center"/>
-        <w:rPr>
-          <w:rFonts w:asciiTheme="minorBidi" w:hAnsiTheme="minorBidi"/>
-          <w:sz w:val="24"/>
-          <w:szCs w:val="24"/>
-        </w:rPr>
-      </w:pPr>
-    </w:p>
-    <w:p>
-      <w:pPr>
-        <w:spacing w:after="0" w:line="480" w:lineRule="auto"/>
-        <w:jc w:val="center"/>
-        <w:rPr>
-          <w:rFonts w:asciiTheme="minorBidi" w:hAnsiTheme="minorBidi"/>
-          <w:sz w:val="24"/>
-          <w:szCs w:val="24"/>
-        </w:rPr>
-      </w:pPr>
-    </w:p>
-    <w:p>
-      <w:pPr>
-        <w:spacing w:after="0" w:line="480" w:lineRule="auto"/>
-        <w:jc w:val="center"/>
-        <w:rPr>
-          <w:rFonts w:asciiTheme="minorBidi" w:hAnsiTheme="minorBidi"/>
-          <w:sz w:val="24"/>
-          <w:szCs w:val="24"/>
-        </w:rPr>
-      </w:pPr>
-    </w:p>
-    <w:p>
-      <w:pPr>
-        <w:spacing w:after="0" w:line="480" w:lineRule="auto"/>
-        <w:jc w:val="center"/>
-        <w:rPr>
-          <w:rFonts w:asciiTheme="minorBidi" w:hAnsiTheme="minorBidi"/>
-          <w:sz w:val="24"/>
-          <w:szCs w:val="24"/>
-        </w:rPr>
-      </w:pPr>
-    </w:p>
-    <w:p>
-      <w:pPr>
-        <w:spacing w:after="0" w:line="480" w:lineRule="auto"/>
-        <w:jc w:val="center"/>
-        <w:rPr>
-          <w:rFonts w:asciiTheme="minorBidi" w:hAnsiTheme="minorBidi"/>
-          <w:sz w:val="24"/>
-          <w:szCs w:val="24"/>
-        </w:rPr>
-      </w:pPr>
-    </w:p>
-    <w:p>
-      <w:pPr>
-        <w:spacing w:after="0" w:line="480" w:lineRule="auto"/>
-        <w:jc w:val="center"/>
-        <w:rPr>
-          <w:rFonts w:asciiTheme="minorBidi" w:hAnsiTheme="minorBidi"/>
-          <w:sz w:val="24"/>
-          <w:szCs w:val="24"/>
-        </w:rPr>
-      </w:pPr>
-    </w:p>
-    <w:p>
-      <w:pPr>
-        <w:spacing w:after="0" w:line="480" w:lineRule="auto"/>
-        <w:jc w:val="center"/>
-        <w:rPr>
-          <w:rFonts w:asciiTheme="minorBidi" w:hAnsiTheme="minorBidi"/>
-          <w:sz w:val="24"/>
-          <w:szCs w:val="24"/>
-        </w:rPr>
-      </w:pPr>
-    </w:p>
-    <w:p>
-      <w:pPr>
-        <w:spacing w:after="0" w:line="480" w:lineRule="auto"/>
-        <w:jc w:val="center"/>
-        <w:rPr>
-          <w:rFonts w:asciiTheme="minorBidi" w:hAnsiTheme="minorBidi"/>
-          <w:sz w:val="24"/>
-          <w:szCs w:val="24"/>
-        </w:rPr>
-      </w:pPr>
-    </w:p>
-    <w:p>
-      <w:pPr>
-        <w:spacing w:after="0" w:line="480" w:lineRule="auto"/>
-        <w:jc w:val="center"/>
-        <w:rPr>
-          <w:rFonts w:asciiTheme="minorBidi" w:hAnsiTheme="minorBidi"/>
-          <w:sz w:val="24"/>
-          <w:szCs w:val="24"/>
-        </w:rPr>
-      </w:pPr>
-    </w:p>
-    <w:p>
-      <w:pPr>
-        <w:spacing w:after="0" w:line="480" w:lineRule="auto"/>
-        <w:jc w:val="center"/>
-        <w:rPr>
-          <w:rFonts w:asciiTheme="minorBidi" w:hAnsiTheme="minorBidi"/>
-          <w:sz w:val="24"/>
-          <w:szCs w:val="24"/>
-        </w:rPr>
-      </w:pPr>
-    </w:p>
-    <w:p>
-      <w:pPr>
-        <w:spacing w:after="0" w:line="480" w:lineRule="auto"/>
-        <w:jc w:val="center"/>
-        <w:rPr>
-          <w:rFonts w:asciiTheme="minorBidi" w:hAnsiTheme="minorBidi"/>
-          <w:b/>
-          <w:bCs/>
-          <w:sz w:val="24"/>
-          <w:szCs w:val="24"/>
-        </w:rPr>
-      </w:pPr>
-      <w:r>
-        <w:rPr>
-          <w:rFonts w:asciiTheme="minorBidi" w:hAnsiTheme="minorBidi"/>
-          <w:b/>
-          <w:bCs/>
+      <w:r>
+        <w:rPr>
+          <w:rFonts w:asciiTheme="minorBidi" w:hAnsiTheme="minorBidi"/>
           <w:sz w:val="24"/>
           <w:szCs w:val="24"/>
         </w:rPr>
@@ -1548,6 +1458,7 @@
           <w:shd w:val="clear" w:color="auto" w:fill="FFFFFF"/>
         </w:rPr>
       </w:pPr>
+      <w:bookmarkStart w:id="0" w:name="_GoBack"/>
       <w:r>
         <w:rPr>
           <w:rFonts w:asciiTheme="minorBidi" w:hAnsiTheme="minorBidi"/>
@@ -2138,30 +2049,33 @@
         <w:t>(2), pp.194-206.</w:t>
       </w:r>
     </w:p>
-    <w:p>
-      <w:pPr>
-        <w:spacing w:after="0" w:line="480" w:lineRule="auto"/>
-        <w:rPr>
-          <w:rFonts w:asciiTheme="minorBidi" w:hAnsiTheme="minorBidi"/>
-          <w:sz w:val="24"/>
-          <w:szCs w:val="24"/>
-        </w:rPr>
-      </w:pPr>
-    </w:p>
-    <w:p>
-      <w:pPr>
-        <w:spacing w:after="0" w:line="480" w:lineRule="auto"/>
-        <w:rPr>
-          <w:rFonts w:asciiTheme="minorBidi" w:hAnsiTheme="minorBidi"/>
-          <w:sz w:val="24"/>
-          <w:szCs w:val="24"/>
-        </w:rPr>
-      </w:pPr>
-    </w:p>
-    <w:p>
-      <w:pPr>
-        <w:rPr>
-          <w:rFonts w:asciiTheme="minorBidi" w:hAnsiTheme="minorBidi"/>
+    <w:bookmarkEnd w:id="0"/>
+    <w:p>
+      <w:pPr>
+        <w:spacing w:after="0" w:line="480" w:lineRule="auto"/>
+        <w:rPr>
+          <w:rFonts w:asciiTheme="minorBidi" w:hAnsiTheme="minorBidi"/>
+          <w:sz w:val="24"/>
+          <w:szCs w:val="24"/>
+        </w:rPr>
+      </w:pPr>
+    </w:p>
+    <w:p>
+      <w:pPr>
+        <w:spacing w:after="0" w:line="480" w:lineRule="auto"/>
+        <w:rPr>
+          <w:rFonts w:asciiTheme="minorBidi" w:hAnsiTheme="minorBidi"/>
+          <w:sz w:val="24"/>
+          <w:szCs w:val="24"/>
+        </w:rPr>
+      </w:pPr>
+    </w:p>
+    <w:p>
+      <w:pPr>
+        <w:rPr>
+          <w:rFonts w:asciiTheme="minorBidi" w:hAnsiTheme="minorBidi"/>
+          <w:sz w:val="24"/>
+          <w:szCs w:val="24"/>
         </w:rPr>
       </w:pPr>
     </w:p>
@@ -3158,7 +3072,7 @@
   <w:style w:type="paragraph" w:default="1" w:styleId="Normal">
     <w:name w:val="Normal"/>
     <w:qFormat/>
-    <w:rsid w:val="00885A9D"/>
+    <w:rsid w:val="00414ED2"/>
   </w:style>
   <w:style w:type="character" w:default="1" w:styleId="DefaultParagraphFont">
     <w:name w:val="Default Paragraph Font"/>
@@ -3238,6 +3152,33 @@
       <w:ind w:left="720"/>
       <w:contextualSpacing/>
     </w:pPr>
+  </w:style>
+  <w:style w:type="paragraph" w:styleId="NormalWeb">
+    <w:name w:val="Normal (Web)"/>
+    <w:basedOn w:val="Normal"/>
+    <w:uiPriority w:val="99"/>
+    <w:semiHidden/>
+    <w:unhideWhenUsed/>
+    <w:rsid w:val="00414ED2"/>
+    <w:pPr>
+      <w:spacing w:before="100" w:beforeAutospacing="1" w:after="100" w:afterAutospacing="1" w:line="240" w:lineRule="auto"/>
+    </w:pPr>
+    <w:rPr>
+      <w:rFonts w:ascii="Times New Roman" w:eastAsia="Times New Roman" w:hAnsi="Times New Roman" w:cs="Times New Roman"/>
+      <w:sz w:val="24"/>
+      <w:szCs w:val="24"/>
+    </w:rPr>
+  </w:style>
+  <w:style w:type="character" w:styleId="Strong">
+    <w:name w:val="Strong"/>
+    <w:basedOn w:val="DefaultParagraphFont"/>
+    <w:uiPriority w:val="22"/>
+    <w:qFormat/>
+    <w:rsid w:val="00414ED2"/>
+    <w:rPr>
+      <w:b/>
+      <w:bCs/>
+    </w:rPr>
   </w:style>
 </w:styles>
 </file>
